--- a/code/Domande per FOSCI.docx
+++ b/code/Domande per FOSCI.docx
@@ -16,10 +16,37 @@
         </w:numPr>
       </w:pPr>
       <w:r>
-        <w:t xml:space="preserve">Controlli semantici </w:t>
-      </w:r>
-      <w:r>
-        <w:t>sugli attributi di SpiceLine:</w:t>
+        <w:t xml:space="preserve">Come fare riconoscere la </w:t>
+      </w:r>
+      <w:r>
+        <w:t>µ</w:t>
+      </w:r>
+      <w:r>
+        <w:t xml:space="preserve"> come unità di misura</w:t>
+      </w:r>
+    </w:p>
+    <w:p>
+      <w:pPr>
+        <w:pStyle w:val="Paragrafoelenco"/>
+        <w:numPr>
+          <w:ilvl w:val="0"/>
+          <w:numId w:val="1"/>
+        </w:numPr>
+      </w:pPr>
+      <w:r>
+        <w:t>Controllare token STRING</w:t>
+      </w:r>
+    </w:p>
+    <w:p>
+      <w:pPr>
+        <w:pStyle w:val="Paragrafoelenco"/>
+        <w:numPr>
+          <w:ilvl w:val="0"/>
+          <w:numId w:val="1"/>
+        </w:numPr>
+      </w:pPr>
+      <w:r>
+        <w:t>Controllare token ID:</w:t>
       </w:r>
     </w:p>
     <w:p>
@@ -31,13 +58,7 @@
         </w:numPr>
       </w:pPr>
       <w:r>
-        <w:t xml:space="preserve"> </w:t>
-      </w:r>
-      <w:r>
-        <w:t>PARATTRIBUTE</w:t>
-      </w:r>
-      <w:r>
-        <w:t xml:space="preserve"> </w:t>
+        <w:t>Può iniziare e contenere caratteri speciali</w:t>
       </w:r>
     </w:p>
     <w:p>
@@ -49,7 +70,38 @@
         </w:numPr>
       </w:pPr>
       <w:r>
-        <w:t>CAPATTRIBUTE</w:t>
+        <w:t xml:space="preserve">Può contenere gli spazi. Imponiamo che non sia possibile inserirli in </w:t>
+      </w:r>
+      <w:proofErr w:type="spellStart"/>
+      <w:r>
+        <w:t>LTSpice</w:t>
+      </w:r>
+      <w:proofErr w:type="spellEnd"/>
+      <w:r>
+        <w:t>?</w:t>
+      </w:r>
+    </w:p>
+    <w:p>
+      <w:pPr>
+        <w:pStyle w:val="Paragrafoelenco"/>
+        <w:numPr>
+          <w:ilvl w:val="0"/>
+          <w:numId w:val="1"/>
+        </w:numPr>
+      </w:pPr>
+      <w:r>
+        <w:t xml:space="preserve">Controlli semantici </w:t>
+      </w:r>
+      <w:r>
+        <w:t xml:space="preserve">sugli attributi di </w:t>
+      </w:r>
+      <w:proofErr w:type="spellStart"/>
+      <w:r>
+        <w:t>SpiceLine</w:t>
+      </w:r>
+      <w:proofErr w:type="spellEnd"/>
+      <w:r>
+        <w:t>:</w:t>
       </w:r>
     </w:p>
     <w:p>
@@ -61,7 +113,10 @@
         </w:numPr>
       </w:pPr>
       <w:r>
-        <w:t>RATTRIBUTE</w:t>
+        <w:t>PARATTRIBUTE</w:t>
+      </w:r>
+      <w:r>
+        <w:t xml:space="preserve"> </w:t>
       </w:r>
     </w:p>
     <w:p>
@@ -73,6 +128,30 @@
         </w:numPr>
       </w:pPr>
       <w:r>
+        <w:t>CAPATTRIBUTE</w:t>
+      </w:r>
+    </w:p>
+    <w:p>
+      <w:pPr>
+        <w:pStyle w:val="Paragrafoelenco"/>
+        <w:numPr>
+          <w:ilvl w:val="1"/>
+          <w:numId w:val="1"/>
+        </w:numPr>
+      </w:pPr>
+      <w:r>
+        <w:t>RATTRIBUTE</w:t>
+      </w:r>
+    </w:p>
+    <w:p>
+      <w:pPr>
+        <w:pStyle w:val="Paragrafoelenco"/>
+        <w:numPr>
+          <w:ilvl w:val="1"/>
+          <w:numId w:val="1"/>
+        </w:numPr>
+      </w:pPr>
+      <w:r>
         <w:t>INDATTRIBUTE</w:t>
       </w:r>
     </w:p>
@@ -85,8 +164,53 @@
         </w:numPr>
       </w:pPr>
       <w:r>
-        <w:t>Controlli semantici sugli attributi di Description: se ho un symboltype schottky oppure zener etc. verifico che ci sia anche la Description e il Type</w:t>
-      </w:r>
+        <w:t xml:space="preserve">Controlli semantici sugli attributi di </w:t>
+      </w:r>
+      <w:proofErr w:type="spellStart"/>
+      <w:r>
+        <w:t>Description</w:t>
+      </w:r>
+      <w:proofErr w:type="spellEnd"/>
+      <w:r>
+        <w:t xml:space="preserve">: se ho un </w:t>
+      </w:r>
+      <w:proofErr w:type="spellStart"/>
+      <w:r>
+        <w:t>symboltype</w:t>
+      </w:r>
+      <w:proofErr w:type="spellEnd"/>
+      <w:r>
+        <w:t xml:space="preserve"> </w:t>
+      </w:r>
+      <w:proofErr w:type="spellStart"/>
+      <w:r>
+        <w:t>schottky</w:t>
+      </w:r>
+      <w:proofErr w:type="spellEnd"/>
+      <w:r>
+        <w:t xml:space="preserve"> oppure </w:t>
+      </w:r>
+      <w:proofErr w:type="spellStart"/>
+      <w:r>
+        <w:t>zener</w:t>
+      </w:r>
+      <w:proofErr w:type="spellEnd"/>
+      <w:r>
+        <w:t xml:space="preserve"> etc. verifico che ci sia anche la </w:t>
+      </w:r>
+      <w:proofErr w:type="spellStart"/>
+      <w:r>
+        <w:t>Description</w:t>
+      </w:r>
+      <w:proofErr w:type="spellEnd"/>
+      <w:r>
+        <w:t xml:space="preserve"> e il </w:t>
+      </w:r>
+      <w:proofErr w:type="spellStart"/>
+      <w:r>
+        <w:t>Type</w:t>
+      </w:r>
+      <w:proofErr w:type="spellEnd"/>
     </w:p>
     <w:p>
       <w:pPr>
@@ -97,13 +221,7 @@
         </w:numPr>
       </w:pPr>
       <w:r>
-        <w:t xml:space="preserve">Come fare riconoscere la </w:t>
-      </w:r>
-      <w:r>
-        <w:t>µ</w:t>
-      </w:r>
-      <w:r>
-        <w:t xml:space="preserve"> come unità di misura</w:t>
+        <w:t>Se tra due regole si inserisce un token sbagliato, non segna errore ma l’analisi termina.</w:t>
       </w:r>
     </w:p>
     <w:p>
@@ -115,70 +233,15 @@
         </w:numPr>
       </w:pPr>
       <w:r>
-        <w:t>Controllare token STRING</w:t>
-      </w:r>
-    </w:p>
-    <w:p>
-      <w:pPr>
-        <w:pStyle w:val="Paragrafoelenco"/>
-        <w:numPr>
-          <w:ilvl w:val="0"/>
-          <w:numId w:val="1"/>
-        </w:numPr>
-      </w:pPr>
-      <w:r>
-        <w:t>Controllare token ID</w:t>
-      </w:r>
-      <w:r>
-        <w:t>:</w:t>
-      </w:r>
-    </w:p>
-    <w:p>
-      <w:pPr>
-        <w:pStyle w:val="Paragrafoelenco"/>
-        <w:numPr>
-          <w:ilvl w:val="1"/>
-          <w:numId w:val="1"/>
-        </w:numPr>
-      </w:pPr>
-      <w:r>
-        <w:t>Può iniziare e contenere caratteri speciali</w:t>
-      </w:r>
-    </w:p>
-    <w:p>
-      <w:pPr>
-        <w:pStyle w:val="Paragrafoelenco"/>
-        <w:numPr>
-          <w:ilvl w:val="1"/>
-          <w:numId w:val="1"/>
-        </w:numPr>
-      </w:pPr>
-      <w:r>
-        <w:t>Può contenere gli spazi. Imponiamo che non sia possibile inserirli in LTSpice?</w:t>
-      </w:r>
-    </w:p>
-    <w:p>
-      <w:pPr>
-        <w:pStyle w:val="Paragrafoelenco"/>
-        <w:numPr>
-          <w:ilvl w:val="0"/>
-          <w:numId w:val="1"/>
-        </w:numPr>
-      </w:pPr>
-      <w:r>
-        <w:t>In LTSpice è possibile inserire caratteri e non solo numeri nella definizione dei componenti parassiti. Inseriamo un controllo?</w:t>
-      </w:r>
-    </w:p>
-    <w:p>
-      <w:pPr>
-        <w:pStyle w:val="Paragrafoelenco"/>
-        <w:numPr>
-          <w:ilvl w:val="0"/>
-          <w:numId w:val="1"/>
-        </w:numPr>
-      </w:pPr>
-      <w:r>
-        <w:t>Se tra due regole si inserisce un token sbagliato, non segna errore ma l’analisi termina.</w:t>
+        <w:t xml:space="preserve">In </w:t>
+      </w:r>
+      <w:proofErr w:type="spellStart"/>
+      <w:r>
+        <w:t>LTSpice</w:t>
+      </w:r>
+      <w:proofErr w:type="spellEnd"/>
+      <w:r>
+        <w:t xml:space="preserve"> è possibile inserire caratteri e non solo numeri nella definizione dei componenti parassiti. Inseriamo un controllo?</w:t>
       </w:r>
     </w:p>
     <w:p/>
@@ -204,12 +267,52 @@
     <w:p>
       <w:r>
         <w:lastRenderedPageBreak/>
-        <w:t>// questi non mi piacciono. Forse ha più senso dividerli invece che per cap attribute, par attribute etc etc.</w:t>
-      </w:r>
-    </w:p>
-    <w:p>
-      <w:r>
-        <w:t xml:space="preserve">// per il tipo di oggetto che si aspettano dopo. Altrimenti qua ognuno si può aspettare di tutto e poi dovremmo controllare nell'handler. </w:t>
+        <w:t xml:space="preserve">// questi non mi piacciono. Forse ha più senso dividerli invece che per </w:t>
+      </w:r>
+      <w:proofErr w:type="spellStart"/>
+      <w:r>
+        <w:t>cap</w:t>
+      </w:r>
+      <w:proofErr w:type="spellEnd"/>
+      <w:r>
+        <w:t xml:space="preserve"> </w:t>
+      </w:r>
+      <w:proofErr w:type="spellStart"/>
+      <w:r>
+        <w:t>attribute</w:t>
+      </w:r>
+      <w:proofErr w:type="spellEnd"/>
+      <w:r>
+        <w:t xml:space="preserve">, par </w:t>
+      </w:r>
+      <w:proofErr w:type="spellStart"/>
+      <w:r>
+        <w:t>attribute</w:t>
+      </w:r>
+      <w:proofErr w:type="spellEnd"/>
+      <w:r>
+        <w:t xml:space="preserve"> </w:t>
+      </w:r>
+      <w:proofErr w:type="spellStart"/>
+      <w:r>
+        <w:t>etc</w:t>
+      </w:r>
+      <w:proofErr w:type="spellEnd"/>
+      <w:r>
+        <w:t xml:space="preserve"> etc.</w:t>
+      </w:r>
+    </w:p>
+    <w:p>
+      <w:r>
+        <w:t xml:space="preserve">// per il tipo di oggetto che si aspettano dopo. Altrimenti qua ognuno si può aspettare di tutto e poi dovremmo controllare </w:t>
+      </w:r>
+      <w:proofErr w:type="spellStart"/>
+      <w:r>
+        <w:t>nell'handler</w:t>
+      </w:r>
+      <w:proofErr w:type="spellEnd"/>
+      <w:r>
+        <w:t xml:space="preserve">. </w:t>
       </w:r>
     </w:p>
     <w:p>
@@ -241,7 +344,15 @@
     <w:p/>
     <w:p>
       <w:r>
-        <w:t>Da LTSpice lascia mettere tutto negli attributi...</w:t>
+        <w:t xml:space="preserve">Da </w:t>
+      </w:r>
+      <w:proofErr w:type="spellStart"/>
+      <w:r>
+        <w:t>LTSpice</w:t>
+      </w:r>
+      <w:proofErr w:type="spellEnd"/>
+      <w:r>
+        <w:t xml:space="preserve"> lascia mettere tutto negli attributi...</w:t>
       </w:r>
     </w:p>
     <w:p>
@@ -251,7 +362,15 @@
     </w:p>
     <w:p>
       <w:r>
-        <w:t xml:space="preserve">- lo gestiamo noi dicendo che non puoi mettere una stringa ad una tensione ma deve aspettarsi unn intero. </w:t>
+        <w:t xml:space="preserve">- lo gestiamo noi dicendo che non puoi mettere una stringa ad una tensione ma deve aspettarsi </w:t>
+      </w:r>
+      <w:proofErr w:type="spellStart"/>
+      <w:r>
+        <w:t>unn</w:t>
+      </w:r>
+      <w:proofErr w:type="spellEnd"/>
+      <w:r>
+        <w:t xml:space="preserve"> intero. </w:t>
       </w:r>
     </w:p>
     <w:p>

--- a/code/Domande per FOSCI.docx
+++ b/code/Domande per FOSCI.docx
@@ -1,6 +1,6 @@
 
 <file path=word/document.xml><?xml version="1.0" encoding="utf-8"?>
-<w:document xmlns:wpc="http://schemas.microsoft.com/office/word/2010/wordprocessingCanvas" xmlns:cx="http://schemas.microsoft.com/office/drawing/2014/chartex" xmlns:cx1="http://schemas.microsoft.com/office/drawing/2015/9/8/chartex" xmlns:cx2="http://schemas.microsoft.com/office/drawing/2015/10/21/chartex" xmlns:cx3="http://schemas.microsoft.com/office/drawing/2016/5/9/chartex" xmlns:cx4="http://schemas.microsoft.com/office/drawing/2016/5/10/chartex" xmlns:cx5="http://schemas.microsoft.com/office/drawing/2016/5/11/chartex" xmlns:cx6="http://schemas.microsoft.com/office/drawing/2016/5/12/chartex" xmlns:cx7="http://schemas.microsoft.com/office/drawing/2016/5/13/chartex" xmlns:cx8="http://schemas.microsoft.com/office/drawing/2016/5/14/chartex" xmlns:mc="http://schemas.openxmlformats.org/markup-compatibility/2006" xmlns:aink="http://schemas.microsoft.com/office/drawing/2016/ink" xmlns:am3d="http://schemas.microsoft.com/office/drawing/2017/model3d" xmlns:o="urn:schemas-microsoft-com:office:office" xmlns:oel="http://schemas.microsoft.com/office/2019/extlst" xmlns:r="http://schemas.openxmlformats.org/officeDocument/2006/relationships" xmlns:m="http://schemas.openxmlformats.org/officeDocument/2006/math" xmlns:v="urn:schemas-microsoft-com:vml" xmlns:wp14="http://schemas.microsoft.com/office/word/2010/wordprocessingDrawing" xmlns:wp="http://schemas.openxmlformats.org/drawingml/2006/wordprocessingDrawing" xmlns:w10="urn:schemas-microsoft-com:office:word" xmlns:w="http://schemas.openxmlformats.org/wordprocessingml/2006/main" xmlns:w14="http://schemas.microsoft.com/office/word/2010/wordml" xmlns:w15="http://schemas.microsoft.com/office/word/2012/wordml" xmlns:w16cex="http://schemas.microsoft.com/office/word/2018/wordml/cex" xmlns:w16cid="http://schemas.microsoft.com/office/word/2016/wordml/cid" xmlns:w16="http://schemas.microsoft.com/office/word/2018/wordml" xmlns:w16sdtdh="http://schemas.microsoft.com/office/word/2020/wordml/sdtdatahash" xmlns:w16se="http://schemas.microsoft.com/office/word/2015/wordml/symex" xmlns:wpg="http://schemas.microsoft.com/office/word/2010/wordprocessingGroup" xmlns:wpi="http://schemas.microsoft.com/office/word/2010/wordprocessingInk" xmlns:wne="http://schemas.microsoft.com/office/word/2006/wordml" xmlns:wps="http://schemas.microsoft.com/office/word/2010/wordprocessingShape" mc:Ignorable="w14 w15 w16se w16cid w16 w16cex w16sdtdh wp14">
+<w:document xmlns:wpc="http://schemas.microsoft.com/office/word/2010/wordprocessingCanvas" xmlns:cx="http://schemas.microsoft.com/office/drawing/2014/chartex" xmlns:cx1="http://schemas.microsoft.com/office/drawing/2015/9/8/chartex" xmlns:cx2="http://schemas.microsoft.com/office/drawing/2015/10/21/chartex" xmlns:cx3="http://schemas.microsoft.com/office/drawing/2016/5/9/chartex" xmlns:cx4="http://schemas.microsoft.com/office/drawing/2016/5/10/chartex" xmlns:cx5="http://schemas.microsoft.com/office/drawing/2016/5/11/chartex" xmlns:cx6="http://schemas.microsoft.com/office/drawing/2016/5/12/chartex" xmlns:cx7="http://schemas.microsoft.com/office/drawing/2016/5/13/chartex" xmlns:cx8="http://schemas.microsoft.com/office/drawing/2016/5/14/chartex" xmlns:mc="http://schemas.openxmlformats.org/markup-compatibility/2006" xmlns:aink="http://schemas.microsoft.com/office/drawing/2016/ink" xmlns:am3d="http://schemas.microsoft.com/office/drawing/2017/model3d" xmlns:o="urn:schemas-microsoft-com:office:office" xmlns:oel="http://schemas.microsoft.com/office/2019/extlst" xmlns:r="http://schemas.openxmlformats.org/officeDocument/2006/relationships" xmlns:m="http://schemas.openxmlformats.org/officeDocument/2006/math" xmlns:v="urn:schemas-microsoft-com:vml" xmlns:wp14="http://schemas.microsoft.com/office/word/2010/wordprocessingDrawing" xmlns:wp="http://schemas.openxmlformats.org/drawingml/2006/wordprocessingDrawing" xmlns:w10="urn:schemas-microsoft-com:office:word" xmlns:w="http://schemas.openxmlformats.org/wordprocessingml/2006/main" xmlns:w14="http://schemas.microsoft.com/office/word/2010/wordml" xmlns:w15="http://schemas.microsoft.com/office/word/2012/wordml" xmlns:w16cex="http://schemas.microsoft.com/office/word/2018/wordml/cex" xmlns:w16cid="http://schemas.microsoft.com/office/word/2016/wordml/cid" xmlns:w16="http://schemas.microsoft.com/office/word/2018/wordml" xmlns:w16du="http://schemas.microsoft.com/office/word/2023/wordml/word16du" xmlns:w16sdtdh="http://schemas.microsoft.com/office/word/2020/wordml/sdtdatahash" xmlns:w16se="http://schemas.microsoft.com/office/word/2015/wordml/symex" xmlns:wpg="http://schemas.microsoft.com/office/word/2010/wordprocessingGroup" xmlns:wpi="http://schemas.microsoft.com/office/word/2010/wordprocessingInk" xmlns:wne="http://schemas.microsoft.com/office/word/2006/wordml" xmlns:wps="http://schemas.microsoft.com/office/word/2010/wordprocessingShape" mc:Ignorable="w14 w15 w16se w16cid w16 w16cex w16sdtdh wp14">
   <w:body>
     <w:p>
       <w:r>
@@ -70,15 +70,7 @@
         </w:numPr>
       </w:pPr>
       <w:r>
-        <w:t xml:space="preserve">Può contenere gli spazi. Imponiamo che non sia possibile inserirli in </w:t>
-      </w:r>
-      <w:proofErr w:type="spellStart"/>
-      <w:r>
-        <w:t>LTSpice</w:t>
-      </w:r>
-      <w:proofErr w:type="spellEnd"/>
-      <w:r>
-        <w:t>?</w:t>
+        <w:t>Può contenere gli spazi. Imponiamo che non sia possibile inserirli in LTSpice?</w:t>
       </w:r>
     </w:p>
     <w:p>
@@ -93,15 +85,7 @@
         <w:t xml:space="preserve">Controlli semantici </w:t>
       </w:r>
       <w:r>
-        <w:t xml:space="preserve">sugli attributi di </w:t>
-      </w:r>
-      <w:proofErr w:type="spellStart"/>
-      <w:r>
-        <w:t>SpiceLine</w:t>
-      </w:r>
-      <w:proofErr w:type="spellEnd"/>
-      <w:r>
-        <w:t>:</w:t>
+        <w:t>sugli attributi di SpiceLine:</w:t>
       </w:r>
     </w:p>
     <w:p>
@@ -164,53 +148,8 @@
         </w:numPr>
       </w:pPr>
       <w:r>
-        <w:t xml:space="preserve">Controlli semantici sugli attributi di </w:t>
-      </w:r>
-      <w:proofErr w:type="spellStart"/>
-      <w:r>
-        <w:t>Description</w:t>
-      </w:r>
-      <w:proofErr w:type="spellEnd"/>
-      <w:r>
-        <w:t xml:space="preserve">: se ho un </w:t>
-      </w:r>
-      <w:proofErr w:type="spellStart"/>
-      <w:r>
-        <w:t>symboltype</w:t>
-      </w:r>
-      <w:proofErr w:type="spellEnd"/>
-      <w:r>
-        <w:t xml:space="preserve"> </w:t>
-      </w:r>
-      <w:proofErr w:type="spellStart"/>
-      <w:r>
-        <w:t>schottky</w:t>
-      </w:r>
-      <w:proofErr w:type="spellEnd"/>
-      <w:r>
-        <w:t xml:space="preserve"> oppure </w:t>
-      </w:r>
-      <w:proofErr w:type="spellStart"/>
-      <w:r>
-        <w:t>zener</w:t>
-      </w:r>
-      <w:proofErr w:type="spellEnd"/>
-      <w:r>
-        <w:t xml:space="preserve"> etc. verifico che ci sia anche la </w:t>
-      </w:r>
-      <w:proofErr w:type="spellStart"/>
-      <w:r>
-        <w:t>Description</w:t>
-      </w:r>
-      <w:proofErr w:type="spellEnd"/>
-      <w:r>
-        <w:t xml:space="preserve"> e il </w:t>
-      </w:r>
-      <w:proofErr w:type="spellStart"/>
-      <w:r>
-        <w:t>Type</w:t>
-      </w:r>
-      <w:proofErr w:type="spellEnd"/>
+        <w:t>Controlli semantici sugli attributi di Description: se ho un symboltype schottky oppure zener etc. verifico che ci sia anche la Description e il Type</w:t>
+      </w:r>
     </w:p>
     <w:p>
       <w:pPr>
@@ -233,15 +172,7 @@
         </w:numPr>
       </w:pPr>
       <w:r>
-        <w:t xml:space="preserve">In </w:t>
-      </w:r>
-      <w:proofErr w:type="spellStart"/>
-      <w:r>
-        <w:t>LTSpice</w:t>
-      </w:r>
-      <w:proofErr w:type="spellEnd"/>
-      <w:r>
-        <w:t xml:space="preserve"> è possibile inserire caratteri e non solo numeri nella definizione dei componenti parassiti. Inseriamo un controllo?</w:t>
+        <w:t>In LTSpice è possibile inserire caratteri e non solo numeri nella definizione dei componenti parassiti. Inseriamo un controllo?</w:t>
       </w:r>
     </w:p>
     <w:p/>
@@ -267,52 +198,12 @@
     <w:p>
       <w:r>
         <w:lastRenderedPageBreak/>
-        <w:t xml:space="preserve">// questi non mi piacciono. Forse ha più senso dividerli invece che per </w:t>
-      </w:r>
-      <w:proofErr w:type="spellStart"/>
-      <w:r>
-        <w:t>cap</w:t>
-      </w:r>
-      <w:proofErr w:type="spellEnd"/>
-      <w:r>
-        <w:t xml:space="preserve"> </w:t>
-      </w:r>
-      <w:proofErr w:type="spellStart"/>
-      <w:r>
-        <w:t>attribute</w:t>
-      </w:r>
-      <w:proofErr w:type="spellEnd"/>
-      <w:r>
-        <w:t xml:space="preserve">, par </w:t>
-      </w:r>
-      <w:proofErr w:type="spellStart"/>
-      <w:r>
-        <w:t>attribute</w:t>
-      </w:r>
-      <w:proofErr w:type="spellEnd"/>
-      <w:r>
-        <w:t xml:space="preserve"> </w:t>
-      </w:r>
-      <w:proofErr w:type="spellStart"/>
-      <w:r>
-        <w:t>etc</w:t>
-      </w:r>
-      <w:proofErr w:type="spellEnd"/>
-      <w:r>
-        <w:t xml:space="preserve"> etc.</w:t>
-      </w:r>
-    </w:p>
-    <w:p>
-      <w:r>
-        <w:t xml:space="preserve">// per il tipo di oggetto che si aspettano dopo. Altrimenti qua ognuno si può aspettare di tutto e poi dovremmo controllare </w:t>
-      </w:r>
-      <w:proofErr w:type="spellStart"/>
-      <w:r>
-        <w:t>nell'handler</w:t>
-      </w:r>
-      <w:proofErr w:type="spellEnd"/>
-      <w:r>
-        <w:t xml:space="preserve">. </w:t>
+        <w:t>// questi non mi piacciono. Forse ha più senso dividerli invece che per cap attribute, par attribute etc etc.</w:t>
+      </w:r>
+    </w:p>
+    <w:p>
+      <w:r>
+        <w:t xml:space="preserve">// per il tipo di oggetto che si aspettano dopo. Altrimenti qua ognuno si può aspettare di tutto e poi dovremmo controllare nell'handler. </w:t>
       </w:r>
     </w:p>
     <w:p>
@@ -344,15 +235,7 @@
     <w:p/>
     <w:p>
       <w:r>
-        <w:t xml:space="preserve">Da </w:t>
-      </w:r>
-      <w:proofErr w:type="spellStart"/>
-      <w:r>
-        <w:t>LTSpice</w:t>
-      </w:r>
-      <w:proofErr w:type="spellEnd"/>
-      <w:r>
-        <w:t xml:space="preserve"> lascia mettere tutto negli attributi...</w:t>
+        <w:t>Da LTSpice lascia mettere tutto negli attributi...</w:t>
       </w:r>
     </w:p>
     <w:p>
@@ -362,20 +245,45 @@
     </w:p>
     <w:p>
       <w:r>
-        <w:t xml:space="preserve">- lo gestiamo noi dicendo che non puoi mettere una stringa ad una tensione ma deve aspettarsi </w:t>
-      </w:r>
-      <w:proofErr w:type="spellStart"/>
-      <w:r>
-        <w:t>unn</w:t>
-      </w:r>
-      <w:proofErr w:type="spellEnd"/>
-      <w:r>
-        <w:t xml:space="preserve"> intero. </w:t>
+        <w:t xml:space="preserve">- lo gestiamo noi dicendo che non puoi mettere una stringa ad una tensione ma deve aspettarsi unn intero. </w:t>
       </w:r>
     </w:p>
     <w:p>
       <w:r>
         <w:t>(e le unità di misura? Vanno bene? In teoria son già definite nel sistema)</w:t>
+      </w:r>
+    </w:p>
+    <w:p/>
+    <w:p/>
+    <w:p/>
+    <w:p/>
+    <w:p>
+      <w:r>
+        <w:t>Secondo Giro di domande per Fosci:</w:t>
+      </w:r>
+    </w:p>
+    <w:p>
+      <w:pPr>
+        <w:pStyle w:val="Paragrafoelenco"/>
+        <w:numPr>
+          <w:ilvl w:val="0"/>
+          <w:numId w:val="1"/>
+        </w:numPr>
+      </w:pPr>
+      <w:r>
+        <w:t xml:space="preserve">La regola strana va bene così? </w:t>
+      </w:r>
+    </w:p>
+    <w:p>
+      <w:pPr>
+        <w:pStyle w:val="Paragrafoelenco"/>
+        <w:numPr>
+          <w:ilvl w:val="0"/>
+          <w:numId w:val="1"/>
+        </w:numPr>
+      </w:pPr>
+      <w:r>
+        <w:t>La traduzione così è corretta?</w:t>
       </w:r>
     </w:p>
     <w:sectPr>
@@ -389,7 +297,7 @@
 </file>
 
 <file path=word/numbering.xml><?xml version="1.0" encoding="utf-8"?>
-<w:numbering xmlns:wpc="http://schemas.microsoft.com/office/word/2010/wordprocessingCanvas" xmlns:cx="http://schemas.microsoft.com/office/drawing/2014/chartex" xmlns:cx1="http://schemas.microsoft.com/office/drawing/2015/9/8/chartex" xmlns:cx2="http://schemas.microsoft.com/office/drawing/2015/10/21/chartex" xmlns:cx3="http://schemas.microsoft.com/office/drawing/2016/5/9/chartex" xmlns:cx4="http://schemas.microsoft.com/office/drawing/2016/5/10/chartex" xmlns:cx5="http://schemas.microsoft.com/office/drawing/2016/5/11/chartex" xmlns:cx6="http://schemas.microsoft.com/office/drawing/2016/5/12/chartex" xmlns:cx7="http://schemas.microsoft.com/office/drawing/2016/5/13/chartex" xmlns:cx8="http://schemas.microsoft.com/office/drawing/2016/5/14/chartex" xmlns:mc="http://schemas.openxmlformats.org/markup-compatibility/2006" xmlns:aink="http://schemas.microsoft.com/office/drawing/2016/ink" xmlns:am3d="http://schemas.microsoft.com/office/drawing/2017/model3d" xmlns:o="urn:schemas-microsoft-com:office:office" xmlns:oel="http://schemas.microsoft.com/office/2019/extlst" xmlns:r="http://schemas.openxmlformats.org/officeDocument/2006/relationships" xmlns:m="http://schemas.openxmlformats.org/officeDocument/2006/math" xmlns:v="urn:schemas-microsoft-com:vml" xmlns:wp14="http://schemas.microsoft.com/office/word/2010/wordprocessingDrawing" xmlns:wp="http://schemas.openxmlformats.org/drawingml/2006/wordprocessingDrawing" xmlns:w10="urn:schemas-microsoft-com:office:word" xmlns:w="http://schemas.openxmlformats.org/wordprocessingml/2006/main" xmlns:w14="http://schemas.microsoft.com/office/word/2010/wordml" xmlns:w15="http://schemas.microsoft.com/office/word/2012/wordml" xmlns:w16cex="http://schemas.microsoft.com/office/word/2018/wordml/cex" xmlns:w16cid="http://schemas.microsoft.com/office/word/2016/wordml/cid" xmlns:w16="http://schemas.microsoft.com/office/word/2018/wordml" xmlns:w16sdtdh="http://schemas.microsoft.com/office/word/2020/wordml/sdtdatahash" xmlns:w16se="http://schemas.microsoft.com/office/word/2015/wordml/symex" xmlns:wpg="http://schemas.microsoft.com/office/word/2010/wordprocessingGroup" xmlns:wpi="http://schemas.microsoft.com/office/word/2010/wordprocessingInk" xmlns:wne="http://schemas.microsoft.com/office/word/2006/wordml" xmlns:wps="http://schemas.microsoft.com/office/word/2010/wordprocessingShape" mc:Ignorable="w14 w15 w16se w16cid w16 w16cex w16sdtdh wp14">
+<w:numbering xmlns:wpc="http://schemas.microsoft.com/office/word/2010/wordprocessingCanvas" xmlns:cx="http://schemas.microsoft.com/office/drawing/2014/chartex" xmlns:cx1="http://schemas.microsoft.com/office/drawing/2015/9/8/chartex" xmlns:cx2="http://schemas.microsoft.com/office/drawing/2015/10/21/chartex" xmlns:cx3="http://schemas.microsoft.com/office/drawing/2016/5/9/chartex" xmlns:cx4="http://schemas.microsoft.com/office/drawing/2016/5/10/chartex" xmlns:cx5="http://schemas.microsoft.com/office/drawing/2016/5/11/chartex" xmlns:cx6="http://schemas.microsoft.com/office/drawing/2016/5/12/chartex" xmlns:cx7="http://schemas.microsoft.com/office/drawing/2016/5/13/chartex" xmlns:cx8="http://schemas.microsoft.com/office/drawing/2016/5/14/chartex" xmlns:mc="http://schemas.openxmlformats.org/markup-compatibility/2006" xmlns:aink="http://schemas.microsoft.com/office/drawing/2016/ink" xmlns:am3d="http://schemas.microsoft.com/office/drawing/2017/model3d" xmlns:o="urn:schemas-microsoft-com:office:office" xmlns:oel="http://schemas.microsoft.com/office/2019/extlst" xmlns:r="http://schemas.openxmlformats.org/officeDocument/2006/relationships" xmlns:m="http://schemas.openxmlformats.org/officeDocument/2006/math" xmlns:v="urn:schemas-microsoft-com:vml" xmlns:wp14="http://schemas.microsoft.com/office/word/2010/wordprocessingDrawing" xmlns:wp="http://schemas.openxmlformats.org/drawingml/2006/wordprocessingDrawing" xmlns:w10="urn:schemas-microsoft-com:office:word" xmlns:w="http://schemas.openxmlformats.org/wordprocessingml/2006/main" xmlns:w14="http://schemas.microsoft.com/office/word/2010/wordml" xmlns:w15="http://schemas.microsoft.com/office/word/2012/wordml" xmlns:w16cex="http://schemas.microsoft.com/office/word/2018/wordml/cex" xmlns:w16cid="http://schemas.microsoft.com/office/word/2016/wordml/cid" xmlns:w16="http://schemas.microsoft.com/office/word/2018/wordml" xmlns:w16du="http://schemas.microsoft.com/office/word/2023/wordml/word16du" xmlns:w16sdtdh="http://schemas.microsoft.com/office/word/2020/wordml/sdtdatahash" xmlns:w16se="http://schemas.microsoft.com/office/word/2015/wordml/symex" xmlns:wpg="http://schemas.microsoft.com/office/word/2010/wordprocessingGroup" xmlns:wpi="http://schemas.microsoft.com/office/word/2010/wordprocessingInk" xmlns:wne="http://schemas.microsoft.com/office/word/2006/wordml" xmlns:wps="http://schemas.microsoft.com/office/word/2010/wordprocessingShape" mc:Ignorable="w14 w15 w16se w16cid w16 w16cex w16sdtdh wp14">
   <w:abstractNum w:abstractNumId="0" w15:restartNumberingAfterBreak="0">
     <w:nsid w:val="1777604C"/>
     <w:multiLevelType w:val="hybridMultilevel"/>
